--- a/ORACLE.docx
+++ b/ORACLE.docx
@@ -22,6 +22,7 @@
         </w:rPr>
         <w:t>Обратите внимание, что </w:t>
       </w:r>
+      <w:proofErr w:type="spellStart"/>
       <w:r>
         <w:rPr>
           <w:rStyle w:val="HTML"/>
@@ -40,8 +41,20 @@
           <w:szCs w:val="27"/>
           <w:shd w:val="clear" w:color="auto" w:fill="FFFFFF"/>
         </w:rPr>
-        <w:t>предложение фильтрует группы строк, а </w:t>
-      </w:r>
+        <w:t>предложение</w:t>
+      </w:r>
+      <w:proofErr w:type="spellEnd"/>
+      <w:r>
+        <w:rPr>
+          <w:rFonts w:ascii="Segoe UI" w:hAnsi="Segoe UI" w:cs="Segoe UI"/>
+          <w:color w:val="000000"/>
+          <w:sz w:val="27"/>
+          <w:szCs w:val="27"/>
+          <w:shd w:val="clear" w:color="auto" w:fill="FFFFFF"/>
+        </w:rPr>
+        <w:t xml:space="preserve"> фильтрует группы строк, а </w:t>
+      </w:r>
+      <w:proofErr w:type="spellStart"/>
       <w:r>
         <w:rPr>
           <w:rStyle w:val="HTML"/>
@@ -60,8 +73,20 @@
           <w:szCs w:val="27"/>
           <w:shd w:val="clear" w:color="auto" w:fill="FFFFFF"/>
         </w:rPr>
-        <w:t>предложение фильтрует строки. Это основное различие между </w:t>
-      </w:r>
+        <w:t>предложение</w:t>
+      </w:r>
+      <w:proofErr w:type="spellEnd"/>
+      <w:r>
+        <w:rPr>
+          <w:rFonts w:ascii="Segoe UI" w:hAnsi="Segoe UI" w:cs="Segoe UI"/>
+          <w:color w:val="000000"/>
+          <w:sz w:val="27"/>
+          <w:szCs w:val="27"/>
+          <w:shd w:val="clear" w:color="auto" w:fill="FFFFFF"/>
+        </w:rPr>
+        <w:t xml:space="preserve"> фильтрует строки. Это основное различие между </w:t>
+      </w:r>
+      <w:proofErr w:type="spellStart"/>
       <w:r>
         <w:rPr>
           <w:rStyle w:val="HTML"/>
@@ -80,8 +105,20 @@
           <w:szCs w:val="27"/>
           <w:shd w:val="clear" w:color="auto" w:fill="FFFFFF"/>
         </w:rPr>
-        <w:t>и </w:t>
-      </w:r>
+        <w:t>и</w:t>
+      </w:r>
+      <w:proofErr w:type="spellEnd"/>
+      <w:r>
+        <w:rPr>
+          <w:rFonts w:ascii="Segoe UI" w:hAnsi="Segoe UI" w:cs="Segoe UI"/>
+          <w:color w:val="000000"/>
+          <w:sz w:val="27"/>
+          <w:szCs w:val="27"/>
+          <w:shd w:val="clear" w:color="auto" w:fill="FFFFFF"/>
+        </w:rPr>
+        <w:t> </w:t>
+      </w:r>
+      <w:proofErr w:type="spellStart"/>
       <w:r>
         <w:rPr>
           <w:rStyle w:val="HTML"/>
@@ -100,7 +137,18 @@
           <w:szCs w:val="27"/>
           <w:shd w:val="clear" w:color="auto" w:fill="FFFFFF"/>
         </w:rPr>
-        <w:t>пунктами.</w:t>
+        <w:t>пунктами</w:t>
+      </w:r>
+      <w:proofErr w:type="spellEnd"/>
+      <w:r>
+        <w:rPr>
+          <w:rFonts w:ascii="Segoe UI" w:hAnsi="Segoe UI" w:cs="Segoe UI"/>
+          <w:color w:val="000000"/>
+          <w:sz w:val="27"/>
+          <w:szCs w:val="27"/>
+          <w:shd w:val="clear" w:color="auto" w:fill="FFFFFF"/>
+        </w:rPr>
+        <w:t>.</w:t>
       </w:r>
     </w:p>
     <w:p>
@@ -153,9 +201,719 @@
       <w:r>
         <w:t xml:space="preserve"> структура данных</w:t>
       </w:r>
-      <w:bookmarkStart w:id="0" w:name="_GoBack"/>
-      <w:bookmarkEnd w:id="0"/>
     </w:p>
+    <w:p>
+      <w:pPr>
+        <w:pStyle w:val="a4"/>
+        <w:shd w:val="clear" w:color="auto" w:fill="FFFFFF"/>
+        <w:spacing w:before="0" w:beforeAutospacing="0" w:after="0" w:afterAutospacing="0"/>
+        <w:rPr>
+          <w:rFonts w:ascii="Segoe UI" w:hAnsi="Segoe UI" w:cs="Segoe UI"/>
+          <w:color w:val="000000"/>
+          <w:sz w:val="27"/>
+          <w:szCs w:val="27"/>
+        </w:rPr>
+      </w:pPr>
+      <w:proofErr w:type="spellStart"/>
+      <w:r>
+        <w:rPr>
+          <w:rStyle w:val="HTML"/>
+          <w:color w:val="000000"/>
+          <w:bdr w:val="none" w:sz="0" w:space="0" w:color="auto" w:frame="1"/>
+          <w:shd w:val="clear" w:color="auto" w:fill="FFF6EA"/>
+        </w:rPr>
+        <w:t>EXISTS</w:t>
+      </w:r>
+      <w:r>
+        <w:rPr>
+          <w:rFonts w:ascii="Segoe UI" w:hAnsi="Segoe UI" w:cs="Segoe UI"/>
+          <w:color w:val="000000"/>
+          <w:sz w:val="27"/>
+          <w:szCs w:val="27"/>
+        </w:rPr>
+        <w:t>Оператор</w:t>
+      </w:r>
+      <w:proofErr w:type="spellEnd"/>
+      <w:r>
+        <w:rPr>
+          <w:rFonts w:ascii="Segoe UI" w:hAnsi="Segoe UI" w:cs="Segoe UI"/>
+          <w:color w:val="000000"/>
+          <w:sz w:val="27"/>
+          <w:szCs w:val="27"/>
+        </w:rPr>
+        <w:t xml:space="preserve"> прекращает сканирование строки после того , как подзапрос возвращает первую строку , так как он может определить результат , тогда как </w:t>
+      </w:r>
+      <w:proofErr w:type="spellStart"/>
+      <w:r>
+        <w:rPr>
+          <w:rStyle w:val="HTML"/>
+          <w:color w:val="000000"/>
+          <w:bdr w:val="none" w:sz="0" w:space="0" w:color="auto" w:frame="1"/>
+          <w:shd w:val="clear" w:color="auto" w:fill="FFF6EA"/>
+        </w:rPr>
+        <w:fldChar w:fldCharType="begin"/>
+      </w:r>
+      <w:r>
+        <w:rPr>
+          <w:rStyle w:val="HTML"/>
+          <w:color w:val="000000"/>
+          <w:bdr w:val="none" w:sz="0" w:space="0" w:color="auto" w:frame="1"/>
+          <w:shd w:val="clear" w:color="auto" w:fill="FFF6EA"/>
+        </w:rPr>
+        <w:instrText xml:space="preserve"> HYPERLINK "https://www.oracletutorial.com/oracle-basics/oracle-in/" </w:instrText>
+      </w:r>
+      <w:r>
+        <w:rPr>
+          <w:rStyle w:val="HTML"/>
+          <w:color w:val="000000"/>
+          <w:bdr w:val="none" w:sz="0" w:space="0" w:color="auto" w:frame="1"/>
+          <w:shd w:val="clear" w:color="auto" w:fill="FFF6EA"/>
+        </w:rPr>
+        <w:fldChar w:fldCharType="separate"/>
+      </w:r>
+      <w:r>
+        <w:rPr>
+          <w:rStyle w:val="a5"/>
+          <w:rFonts w:ascii="Courier New" w:hAnsi="Courier New" w:cs="Courier New"/>
+          <w:sz w:val="20"/>
+          <w:szCs w:val="20"/>
+          <w:u w:val="none"/>
+          <w:bdr w:val="none" w:sz="0" w:space="0" w:color="auto" w:frame="1"/>
+        </w:rPr>
+        <w:t>IN</w:t>
+      </w:r>
+      <w:r>
+        <w:rPr>
+          <w:rStyle w:val="HTML"/>
+          <w:color w:val="000000"/>
+          <w:bdr w:val="none" w:sz="0" w:space="0" w:color="auto" w:frame="1"/>
+          <w:shd w:val="clear" w:color="auto" w:fill="FFF6EA"/>
+        </w:rPr>
+        <w:fldChar w:fldCharType="end"/>
+      </w:r>
+      <w:r>
+        <w:rPr>
+          <w:rFonts w:ascii="Segoe UI" w:hAnsi="Segoe UI" w:cs="Segoe UI"/>
+          <w:color w:val="000000"/>
+          <w:sz w:val="27"/>
+          <w:szCs w:val="27"/>
+        </w:rPr>
+        <w:t>оператор</w:t>
+      </w:r>
+      <w:proofErr w:type="spellEnd"/>
+      <w:r>
+        <w:rPr>
+          <w:rFonts w:ascii="Segoe UI" w:hAnsi="Segoe UI" w:cs="Segoe UI"/>
+          <w:color w:val="000000"/>
+          <w:sz w:val="27"/>
+          <w:szCs w:val="27"/>
+        </w:rPr>
+        <w:t xml:space="preserve"> должен сканировать все строки , возвращенные подзапросом заключить результат.</w:t>
+      </w:r>
+    </w:p>
+    <w:p>
+      <w:pPr>
+        <w:pStyle w:val="a4"/>
+        <w:shd w:val="clear" w:color="auto" w:fill="FFFFFF"/>
+        <w:spacing w:before="0" w:beforeAutospacing="0" w:after="0" w:afterAutospacing="0"/>
+        <w:rPr>
+          <w:rFonts w:ascii="Segoe UI" w:hAnsi="Segoe UI" w:cs="Segoe UI"/>
+          <w:color w:val="000000"/>
+          <w:sz w:val="27"/>
+          <w:szCs w:val="27"/>
+        </w:rPr>
+      </w:pPr>
+      <w:r>
+        <w:rPr>
+          <w:rFonts w:ascii="Segoe UI" w:hAnsi="Segoe UI" w:cs="Segoe UI"/>
+          <w:color w:val="000000"/>
+          <w:sz w:val="27"/>
+          <w:szCs w:val="27"/>
+        </w:rPr>
+        <w:t>Кроме того, это </w:t>
+      </w:r>
+      <w:proofErr w:type="spellStart"/>
+      <w:r>
+        <w:rPr>
+          <w:rStyle w:val="HTML"/>
+          <w:color w:val="000000"/>
+          <w:bdr w:val="none" w:sz="0" w:space="0" w:color="auto" w:frame="1"/>
+          <w:shd w:val="clear" w:color="auto" w:fill="FFF6EA"/>
+        </w:rPr>
+        <w:t>IN</w:t>
+      </w:r>
+      <w:r>
+        <w:rPr>
+          <w:rFonts w:ascii="Segoe UI" w:hAnsi="Segoe UI" w:cs="Segoe UI"/>
+          <w:color w:val="000000"/>
+          <w:sz w:val="27"/>
+          <w:szCs w:val="27"/>
+        </w:rPr>
+        <w:t>предложение</w:t>
+      </w:r>
+      <w:proofErr w:type="spellEnd"/>
+      <w:r>
+        <w:rPr>
+          <w:rFonts w:ascii="Segoe UI" w:hAnsi="Segoe UI" w:cs="Segoe UI"/>
+          <w:color w:val="000000"/>
+          <w:sz w:val="27"/>
+          <w:szCs w:val="27"/>
+        </w:rPr>
+        <w:t xml:space="preserve"> не может ничего сравнивать со </w:t>
+      </w:r>
+      <w:r>
+        <w:rPr>
+          <w:rStyle w:val="HTML"/>
+          <w:color w:val="000000"/>
+          <w:bdr w:val="none" w:sz="0" w:space="0" w:color="auto" w:frame="1"/>
+          <w:shd w:val="clear" w:color="auto" w:fill="FFF6EA"/>
+        </w:rPr>
+        <w:t>NULL</w:t>
+      </w:r>
+      <w:r>
+        <w:rPr>
+          <w:rFonts w:ascii="Segoe UI" w:hAnsi="Segoe UI" w:cs="Segoe UI"/>
+          <w:color w:val="000000"/>
+          <w:sz w:val="27"/>
+          <w:szCs w:val="27"/>
+        </w:rPr>
+        <w:t> значениями, но оно </w:t>
+      </w:r>
+      <w:proofErr w:type="spellStart"/>
+      <w:r>
+        <w:rPr>
+          <w:rStyle w:val="HTML"/>
+          <w:color w:val="000000"/>
+          <w:bdr w:val="none" w:sz="0" w:space="0" w:color="auto" w:frame="1"/>
+          <w:shd w:val="clear" w:color="auto" w:fill="FFF6EA"/>
+        </w:rPr>
+        <w:t>EXISTS</w:t>
+      </w:r>
+      <w:r>
+        <w:rPr>
+          <w:rFonts w:ascii="Segoe UI" w:hAnsi="Segoe UI" w:cs="Segoe UI"/>
+          <w:color w:val="000000"/>
+          <w:sz w:val="27"/>
+          <w:szCs w:val="27"/>
+        </w:rPr>
+        <w:t>может</w:t>
+      </w:r>
+      <w:proofErr w:type="spellEnd"/>
+      <w:r>
+        <w:rPr>
+          <w:rFonts w:ascii="Segoe UI" w:hAnsi="Segoe UI" w:cs="Segoe UI"/>
+          <w:color w:val="000000"/>
+          <w:sz w:val="27"/>
+          <w:szCs w:val="27"/>
+        </w:rPr>
+        <w:t xml:space="preserve"> сравнивать все со значениями NULL. </w:t>
+      </w:r>
+    </w:p>
+    <w:p>
+      <w:pPr>
+        <w:pStyle w:val="a4"/>
+        <w:shd w:val="clear" w:color="auto" w:fill="FFFFFF"/>
+        <w:spacing w:before="0" w:beforeAutospacing="0" w:after="0" w:afterAutospacing="0"/>
+        <w:rPr>
+          <w:rFonts w:ascii="Segoe UI" w:hAnsi="Segoe UI" w:cs="Segoe UI"/>
+          <w:color w:val="000000"/>
+          <w:sz w:val="27"/>
+          <w:szCs w:val="27"/>
+        </w:rPr>
+      </w:pPr>
+      <w:r>
+        <w:rPr>
+          <w:rFonts w:ascii="Segoe UI" w:hAnsi="Segoe UI" w:cs="Segoe UI"/>
+          <w:color w:val="000000"/>
+          <w:sz w:val="27"/>
+          <w:szCs w:val="27"/>
+          <w:shd w:val="clear" w:color="auto" w:fill="FFFFFF"/>
+        </w:rPr>
+        <w:t>Напротив, NULL не влияет на результат </w:t>
+      </w:r>
+      <w:r>
+        <w:rPr>
+          <w:rStyle w:val="HTML"/>
+          <w:color w:val="000000"/>
+          <w:bdr w:val="none" w:sz="0" w:space="0" w:color="auto" w:frame="1"/>
+          <w:shd w:val="clear" w:color="auto" w:fill="FFF6EA"/>
+        </w:rPr>
+        <w:t xml:space="preserve">NOT </w:t>
+      </w:r>
+      <w:proofErr w:type="spellStart"/>
+      <w:r>
+        <w:rPr>
+          <w:rStyle w:val="HTML"/>
+          <w:color w:val="000000"/>
+          <w:bdr w:val="none" w:sz="0" w:space="0" w:color="auto" w:frame="1"/>
+          <w:shd w:val="clear" w:color="auto" w:fill="FFF6EA"/>
+        </w:rPr>
+        <w:t>EXIST</w:t>
+      </w:r>
+      <w:r>
+        <w:rPr>
+          <w:rFonts w:ascii="Segoe UI" w:hAnsi="Segoe UI" w:cs="Segoe UI"/>
+          <w:color w:val="000000"/>
+          <w:sz w:val="27"/>
+          <w:szCs w:val="27"/>
+          <w:shd w:val="clear" w:color="auto" w:fill="FFFFFF"/>
+        </w:rPr>
+        <w:t>оператора</w:t>
+      </w:r>
+      <w:proofErr w:type="spellEnd"/>
+      <w:r>
+        <w:rPr>
+          <w:rFonts w:ascii="Segoe UI" w:hAnsi="Segoe UI" w:cs="Segoe UI"/>
+          <w:color w:val="000000"/>
+          <w:sz w:val="27"/>
+          <w:szCs w:val="27"/>
+          <w:shd w:val="clear" w:color="auto" w:fill="FFFFFF"/>
+        </w:rPr>
+        <w:t>, потому что </w:t>
+      </w:r>
+      <w:r>
+        <w:rPr>
+          <w:rStyle w:val="HTML"/>
+          <w:color w:val="000000"/>
+          <w:bdr w:val="none" w:sz="0" w:space="0" w:color="auto" w:frame="1"/>
+          <w:shd w:val="clear" w:color="auto" w:fill="FFF6EA"/>
+        </w:rPr>
+        <w:t>NOT EXISTS</w:t>
+      </w:r>
+      <w:r>
+        <w:rPr>
+          <w:rStyle w:val="HTML"/>
+          <w:color w:val="000000"/>
+          <w:bdr w:val="none" w:sz="0" w:space="0" w:color="auto" w:frame="1"/>
+          <w:shd w:val="clear" w:color="auto" w:fill="FFF6EA"/>
+        </w:rPr>
+        <w:t xml:space="preserve"> </w:t>
+      </w:r>
+      <w:r>
+        <w:rPr>
+          <w:rFonts w:ascii="Segoe UI" w:hAnsi="Segoe UI" w:cs="Segoe UI"/>
+          <w:color w:val="000000"/>
+          <w:sz w:val="27"/>
+          <w:szCs w:val="27"/>
+          <w:shd w:val="clear" w:color="auto" w:fill="FFFFFF"/>
+        </w:rPr>
+        <w:t>оператор проверяет только наличие строк в подзапросе</w:t>
+      </w:r>
+      <w:r>
+        <w:rPr>
+          <w:rFonts w:ascii="Segoe UI" w:hAnsi="Segoe UI" w:cs="Segoe UI"/>
+          <w:color w:val="000000"/>
+          <w:sz w:val="27"/>
+          <w:szCs w:val="27"/>
+          <w:shd w:val="clear" w:color="auto" w:fill="FFFFFF"/>
+        </w:rPr>
+        <w:t xml:space="preserve"> В ОТЛИЧИИ ОТ </w:t>
+      </w:r>
+      <w:r>
+        <w:rPr>
+          <w:rFonts w:ascii="Segoe UI" w:hAnsi="Segoe UI" w:cs="Segoe UI"/>
+          <w:color w:val="000000"/>
+          <w:sz w:val="27"/>
+          <w:szCs w:val="27"/>
+          <w:shd w:val="clear" w:color="auto" w:fill="FFFFFF"/>
+          <w:lang w:val="en-US"/>
+        </w:rPr>
+        <w:t>IN</w:t>
+      </w:r>
+    </w:p>
+    <w:p/>
+    <w:p>
+      <w:r>
+        <w:t xml:space="preserve">Отличие </w:t>
+      </w:r>
+      <w:proofErr w:type="gramStart"/>
+      <w:r>
+        <w:rPr>
+          <w:lang w:val="en-US"/>
+        </w:rPr>
+        <w:t>view</w:t>
+      </w:r>
+      <w:r>
+        <w:t xml:space="preserve"> </w:t>
+      </w:r>
+      <w:r>
+        <w:t xml:space="preserve"> от</w:t>
+      </w:r>
+      <w:proofErr w:type="gramEnd"/>
+      <w:r>
+        <w:t xml:space="preserve"> таблицы:</w:t>
+      </w:r>
+    </w:p>
+    <w:tbl>
+      <w:tblPr>
+        <w:tblStyle w:val="a6"/>
+        <w:tblW w:w="0" w:type="auto"/>
+        <w:tblLook w:val="04A0" w:firstRow="1" w:lastRow="0" w:firstColumn="1" w:lastColumn="0" w:noHBand="0" w:noVBand="1"/>
+      </w:tblPr>
+      <w:tblGrid>
+        <w:gridCol w:w="1194"/>
+        <w:gridCol w:w="8151"/>
+      </w:tblGrid>
+      <w:tr>
+        <w:tc>
+          <w:tcPr>
+            <w:tcW w:w="1129" w:type="dxa"/>
+          </w:tcPr>
+          <w:p>
+            <w:r>
+              <w:rPr>
+                <w:rFonts w:ascii="Segoe UI" w:hAnsi="Segoe UI" w:cs="Segoe UI"/>
+                <w:color w:val="212529"/>
+              </w:rPr>
+              <w:t>Таблица содержит данные</w:t>
+            </w:r>
+            <w:r>
+              <w:rPr>
+                <w:rFonts w:ascii="Segoe UI" w:hAnsi="Segoe UI" w:cs="Segoe UI"/>
+                <w:color w:val="212529"/>
+              </w:rPr>
+              <w:t xml:space="preserve"> строк и их полей</w:t>
+            </w:r>
+          </w:p>
+        </w:tc>
+        <w:tc>
+          <w:tcPr>
+            <w:tcW w:w="8216" w:type="dxa"/>
+          </w:tcPr>
+          <w:p>
+            <w:proofErr w:type="spellStart"/>
+            <w:r>
+              <w:rPr>
+                <w:rFonts w:ascii="Segoe UI" w:hAnsi="Segoe UI" w:cs="Segoe UI"/>
+                <w:color w:val="212529"/>
+              </w:rPr>
+              <w:t>view</w:t>
+            </w:r>
+            <w:proofErr w:type="spellEnd"/>
+            <w:r>
+              <w:rPr>
+                <w:rFonts w:ascii="Segoe UI" w:hAnsi="Segoe UI" w:cs="Segoe UI"/>
+                <w:color w:val="212529"/>
+              </w:rPr>
+              <w:t>-это просто оператор </w:t>
+            </w:r>
+            <w:r>
+              <w:rPr>
+                <w:rStyle w:val="HTML"/>
+                <w:rFonts w:ascii="Consolas" w:eastAsiaTheme="minorHAnsi" w:hAnsi="Consolas"/>
+                <w:color w:val="E83E8C"/>
+                <w:sz w:val="21"/>
+                <w:szCs w:val="21"/>
+                <w:shd w:val="clear" w:color="auto" w:fill="F5F5F5"/>
+              </w:rPr>
+              <w:t>SELECT</w:t>
+            </w:r>
+            <w:r>
+              <w:rPr>
+                <w:rFonts w:ascii="Segoe UI" w:hAnsi="Segoe UI" w:cs="Segoe UI"/>
+                <w:color w:val="212529"/>
+              </w:rPr>
+              <w:t> , который был сохранен в базе данных</w:t>
+            </w:r>
+          </w:p>
+        </w:tc>
+      </w:tr>
+      <w:tr>
+        <w:tc>
+          <w:tcPr>
+            <w:tcW w:w="1129" w:type="dxa"/>
+          </w:tcPr>
+          <w:p/>
+        </w:tc>
+        <w:tc>
+          <w:tcPr>
+            <w:tcW w:w="8216" w:type="dxa"/>
+          </w:tcPr>
+          <w:p>
+            <w:pPr>
+              <w:pStyle w:val="a4"/>
+              <w:shd w:val="clear" w:color="auto" w:fill="FFFFFF"/>
+              <w:spacing w:before="0" w:beforeAutospacing="0"/>
+              <w:rPr>
+                <w:rFonts w:ascii="Segoe UI" w:hAnsi="Segoe UI" w:cs="Segoe UI"/>
+                <w:color w:val="212529"/>
+              </w:rPr>
+            </w:pPr>
+            <w:r>
+              <w:rPr>
+                <w:rFonts w:ascii="Segoe UI" w:hAnsi="Segoe UI" w:cs="Segoe UI"/>
+                <w:color w:val="212529"/>
+              </w:rPr>
+              <w:t xml:space="preserve">может объединять данные из нескольких таблиц, создавая таким образом новый </w:t>
+            </w:r>
+            <w:proofErr w:type="spellStart"/>
+            <w:r>
+              <w:rPr>
+                <w:rFonts w:ascii="Segoe UI" w:hAnsi="Segoe UI" w:cs="Segoe UI"/>
+                <w:color w:val="212529"/>
+              </w:rPr>
+              <w:t>view</w:t>
+            </w:r>
+            <w:proofErr w:type="spellEnd"/>
+            <w:r>
+              <w:rPr>
+                <w:rFonts w:ascii="Segoe UI" w:hAnsi="Segoe UI" w:cs="Segoe UI"/>
+                <w:color w:val="212529"/>
+              </w:rPr>
+              <w:t>. Скажем, у вас есть база данных с зарплатами, и вам нужно сделать несколько сложных статистических запросов к ней.</w:t>
+            </w:r>
+            <w:r>
+              <w:rPr>
+                <w:rFonts w:ascii="Segoe UI" w:hAnsi="Segoe UI" w:cs="Segoe UI"/>
+                <w:color w:val="212529"/>
+              </w:rPr>
+              <w:t xml:space="preserve"> </w:t>
+            </w:r>
+            <w:r>
+              <w:rPr>
+                <w:rFonts w:ascii="Segoe UI" w:hAnsi="Segoe UI" w:cs="Segoe UI"/>
+                <w:color w:val="212529"/>
+              </w:rPr>
+              <w:t xml:space="preserve">Вместо того чтобы постоянно отправлять сложный запрос в базу данных, вы можете сохранить его как </w:t>
+            </w:r>
+            <w:proofErr w:type="spellStart"/>
+            <w:r>
+              <w:rPr>
+                <w:rFonts w:ascii="Segoe UI" w:hAnsi="Segoe UI" w:cs="Segoe UI"/>
+                <w:color w:val="212529"/>
+              </w:rPr>
+              <w:t>view</w:t>
+            </w:r>
+            <w:proofErr w:type="spellEnd"/>
+            <w:r>
+              <w:rPr>
+                <w:rFonts w:ascii="Segoe UI" w:hAnsi="Segoe UI" w:cs="Segoe UI"/>
+                <w:color w:val="212529"/>
+              </w:rPr>
+              <w:t>, а затем </w:t>
+            </w:r>
+            <w:r>
+              <w:rPr>
+                <w:rStyle w:val="HTML"/>
+                <w:rFonts w:ascii="Consolas" w:hAnsi="Consolas"/>
+                <w:color w:val="E83E8C"/>
+                <w:sz w:val="21"/>
+                <w:szCs w:val="21"/>
+                <w:shd w:val="clear" w:color="auto" w:fill="F5F5F5"/>
+              </w:rPr>
+              <w:t xml:space="preserve">SELECT * FROM </w:t>
+            </w:r>
+            <w:proofErr w:type="spellStart"/>
+            <w:r>
+              <w:rPr>
+                <w:rStyle w:val="HTML"/>
+                <w:rFonts w:ascii="Consolas" w:hAnsi="Consolas"/>
+                <w:color w:val="E83E8C"/>
+                <w:sz w:val="21"/>
+                <w:szCs w:val="21"/>
+                <w:shd w:val="clear" w:color="auto" w:fill="F5F5F5"/>
+              </w:rPr>
+              <w:t>view</w:t>
+            </w:r>
+            <w:proofErr w:type="spellEnd"/>
+          </w:p>
+        </w:tc>
+      </w:tr>
+      <w:tr>
+        <w:tc>
+          <w:tcPr>
+            <w:tcW w:w="1129" w:type="dxa"/>
+          </w:tcPr>
+          <w:p/>
+        </w:tc>
+        <w:tc>
+          <w:tcPr>
+            <w:tcW w:w="8216" w:type="dxa"/>
+          </w:tcPr>
+          <w:p>
+            <w:r>
+              <w:t xml:space="preserve">Мы можем объединить столбцы/строки из нескольких таблиц или другой </w:t>
+            </w:r>
+            <w:proofErr w:type="spellStart"/>
+            <w:r>
+              <w:t>view</w:t>
+            </w:r>
+            <w:proofErr w:type="spellEnd"/>
+            <w:r>
+              <w:t xml:space="preserve"> и иметь консолидированный </w:t>
+            </w:r>
+            <w:proofErr w:type="spellStart"/>
+            <w:r>
+              <w:t>view</w:t>
+            </w:r>
+            <w:proofErr w:type="spellEnd"/>
+            <w:r>
+              <w:t>.</w:t>
+            </w:r>
+          </w:p>
+        </w:tc>
+      </w:tr>
+      <w:tr>
+        <w:tc>
+          <w:tcPr>
+            <w:tcW w:w="1129" w:type="dxa"/>
+          </w:tcPr>
+          <w:p/>
+        </w:tc>
+        <w:tc>
+          <w:tcPr>
+            <w:tcW w:w="8216" w:type="dxa"/>
+          </w:tcPr>
+          <w:p>
+            <w:pPr>
+              <w:shd w:val="clear" w:color="auto" w:fill="FFFFFF"/>
+              <w:spacing w:before="100" w:beforeAutospacing="1" w:after="100" w:afterAutospacing="1"/>
+              <w:rPr>
+                <w:rFonts w:ascii="Segoe UI" w:eastAsia="Times New Roman" w:hAnsi="Segoe UI" w:cs="Segoe UI"/>
+                <w:color w:val="212529"/>
+                <w:sz w:val="24"/>
+                <w:szCs w:val="24"/>
+                <w:lang w:eastAsia="ru-RU"/>
+              </w:rPr>
+            </w:pPr>
+            <w:r>
+              <w:rPr>
+                <w:rFonts w:ascii="Segoe UI" w:eastAsia="Times New Roman" w:hAnsi="Segoe UI" w:cs="Segoe UI"/>
+                <w:color w:val="212529"/>
+                <w:sz w:val="24"/>
+                <w:szCs w:val="24"/>
+                <w:lang w:eastAsia="ru-RU"/>
+              </w:rPr>
+              <w:t xml:space="preserve">Представления могут использоваться в качестве механизмов безопасности, позволяя пользователям получать доступ к данным через </w:t>
+            </w:r>
+            <w:proofErr w:type="spellStart"/>
+            <w:r>
+              <w:rPr>
+                <w:rFonts w:ascii="Segoe UI" w:eastAsia="Times New Roman" w:hAnsi="Segoe UI" w:cs="Segoe UI"/>
+                <w:color w:val="212529"/>
+                <w:sz w:val="24"/>
+                <w:szCs w:val="24"/>
+                <w:lang w:eastAsia="ru-RU"/>
+              </w:rPr>
+              <w:t>view</w:t>
+            </w:r>
+            <w:proofErr w:type="spellEnd"/>
+            <w:r>
+              <w:rPr>
+                <w:rFonts w:ascii="Segoe UI" w:eastAsia="Times New Roman" w:hAnsi="Segoe UI" w:cs="Segoe UI"/>
+                <w:color w:val="212529"/>
+                <w:sz w:val="24"/>
+                <w:szCs w:val="24"/>
+                <w:lang w:eastAsia="ru-RU"/>
+              </w:rPr>
+              <w:t xml:space="preserve">, не предоставляя пользователям разрешений на прямой доступ к базовым таблицам </w:t>
+            </w:r>
+            <w:proofErr w:type="spellStart"/>
+            <w:r>
+              <w:rPr>
+                <w:rFonts w:ascii="Segoe UI" w:eastAsia="Times New Roman" w:hAnsi="Segoe UI" w:cs="Segoe UI"/>
+                <w:color w:val="212529"/>
+                <w:sz w:val="24"/>
+                <w:szCs w:val="24"/>
+                <w:lang w:eastAsia="ru-RU"/>
+              </w:rPr>
+              <w:t>view</w:t>
+            </w:r>
+            <w:proofErr w:type="spellEnd"/>
+            <w:r>
+              <w:rPr>
+                <w:rFonts w:ascii="Segoe UI" w:eastAsia="Times New Roman" w:hAnsi="Segoe UI" w:cs="Segoe UI"/>
+                <w:color w:val="212529"/>
+                <w:sz w:val="24"/>
+                <w:szCs w:val="24"/>
+                <w:lang w:eastAsia="ru-RU"/>
+              </w:rPr>
+              <w:t>.</w:t>
+            </w:r>
+          </w:p>
+          <w:p/>
+        </w:tc>
+      </w:tr>
+      <w:tr>
+        <w:tc>
+          <w:tcPr>
+            <w:tcW w:w="1129" w:type="dxa"/>
+          </w:tcPr>
+          <w:p/>
+        </w:tc>
+        <w:tc>
+          <w:tcPr>
+            <w:tcW w:w="8216" w:type="dxa"/>
+          </w:tcPr>
+          <w:p>
+            <w:pPr>
+              <w:shd w:val="clear" w:color="auto" w:fill="FFFFFF"/>
+              <w:spacing w:before="100" w:beforeAutospacing="1" w:after="100" w:afterAutospacing="1"/>
+              <w:rPr>
+                <w:rFonts w:ascii="Segoe UI" w:eastAsia="Times New Roman" w:hAnsi="Segoe UI" w:cs="Segoe UI"/>
+                <w:color w:val="212529"/>
+                <w:sz w:val="24"/>
+                <w:szCs w:val="24"/>
+                <w:lang w:eastAsia="ru-RU"/>
+              </w:rPr>
+            </w:pPr>
+            <w:bookmarkStart w:id="0" w:name="_GoBack"/>
+            <w:bookmarkEnd w:id="0"/>
+            <w:r>
+              <w:rPr>
+                <w:rFonts w:ascii="Segoe UI" w:eastAsia="Times New Roman" w:hAnsi="Segoe UI" w:cs="Segoe UI"/>
+                <w:color w:val="212529"/>
+                <w:sz w:val="24"/>
+                <w:szCs w:val="24"/>
+                <w:lang w:eastAsia="ru-RU"/>
+              </w:rPr>
+              <w:t>Он действует как абстрактный слой для нижестоящих систем, поэтому любое изменение схемы не подвергается воздействию и, следовательно, нижестоящие системы не затрагиваются.</w:t>
+            </w:r>
+          </w:p>
+          <w:p>
+            <w:pPr>
+              <w:shd w:val="clear" w:color="auto" w:fill="FFFFFF"/>
+              <w:spacing w:before="100" w:beforeAutospacing="1" w:after="100" w:afterAutospacing="1"/>
+              <w:rPr>
+                <w:rFonts w:ascii="Segoe UI" w:eastAsia="Times New Roman" w:hAnsi="Segoe UI" w:cs="Segoe UI"/>
+                <w:color w:val="212529"/>
+                <w:sz w:val="24"/>
+                <w:szCs w:val="24"/>
+                <w:lang w:eastAsia="ru-RU"/>
+              </w:rPr>
+            </w:pPr>
+          </w:p>
+        </w:tc>
+      </w:tr>
+      <w:tr>
+        <w:tc>
+          <w:tcPr>
+            <w:tcW w:w="1129" w:type="dxa"/>
+          </w:tcPr>
+          <w:p/>
+        </w:tc>
+        <w:tc>
+          <w:tcPr>
+            <w:tcW w:w="8216" w:type="dxa"/>
+          </w:tcPr>
+          <w:p>
+            <w:pPr>
+              <w:shd w:val="clear" w:color="auto" w:fill="FFFFFF"/>
+              <w:spacing w:before="100" w:beforeAutospacing="1" w:after="100" w:afterAutospacing="1"/>
+              <w:rPr>
+                <w:rFonts w:ascii="Segoe UI" w:eastAsia="Times New Roman" w:hAnsi="Segoe UI" w:cs="Segoe UI"/>
+                <w:color w:val="212529"/>
+                <w:sz w:val="24"/>
+                <w:szCs w:val="24"/>
+                <w:lang w:eastAsia="ru-RU"/>
+              </w:rPr>
+            </w:pPr>
+          </w:p>
+        </w:tc>
+      </w:tr>
+    </w:tbl>
+    <w:p/>
+    <w:p/>
     <w:sectPr>
       <w:pgSz w:w="11906" w:h="16838"/>
       <w:pgMar w:top="1134" w:right="850" w:bottom="1134" w:left="1701" w:header="708" w:footer="708" w:gutter="0"/>
@@ -259,8 +1017,312 @@
       </w:pPr>
     </w:lvl>
   </w:abstractNum>
+  <w:abstractNum w:abstractNumId="1" w15:restartNumberingAfterBreak="0">
+    <w:nsid w:val="41B8700B"/>
+    <w:multiLevelType w:val="multilevel"/>
+    <w:tmpl w:val="3F8427B2"/>
+    <w:lvl w:ilvl="0">
+      <w:start w:val="1"/>
+      <w:numFmt w:val="bullet"/>
+      <w:lvlText w:val=""/>
+      <w:lvlJc w:val="left"/>
+      <w:pPr>
+        <w:tabs>
+          <w:tab w:val="num" w:pos="720"/>
+        </w:tabs>
+        <w:ind w:left="720" w:hanging="360"/>
+      </w:pPr>
+      <w:rPr>
+        <w:rFonts w:ascii="Symbol" w:hAnsi="Symbol" w:hint="default"/>
+        <w:sz w:val="20"/>
+      </w:rPr>
+    </w:lvl>
+    <w:lvl w:ilvl="1" w:tentative="1">
+      <w:start w:val="1"/>
+      <w:numFmt w:val="bullet"/>
+      <w:lvlText w:val="o"/>
+      <w:lvlJc w:val="left"/>
+      <w:pPr>
+        <w:tabs>
+          <w:tab w:val="num" w:pos="1440"/>
+        </w:tabs>
+        <w:ind w:left="1440" w:hanging="360"/>
+      </w:pPr>
+      <w:rPr>
+        <w:rFonts w:ascii="Courier New" w:hAnsi="Courier New" w:hint="default"/>
+        <w:sz w:val="20"/>
+      </w:rPr>
+    </w:lvl>
+    <w:lvl w:ilvl="2" w:tentative="1">
+      <w:start w:val="1"/>
+      <w:numFmt w:val="bullet"/>
+      <w:lvlText w:val=""/>
+      <w:lvlJc w:val="left"/>
+      <w:pPr>
+        <w:tabs>
+          <w:tab w:val="num" w:pos="2160"/>
+        </w:tabs>
+        <w:ind w:left="2160" w:hanging="360"/>
+      </w:pPr>
+      <w:rPr>
+        <w:rFonts w:ascii="Wingdings" w:hAnsi="Wingdings" w:hint="default"/>
+        <w:sz w:val="20"/>
+      </w:rPr>
+    </w:lvl>
+    <w:lvl w:ilvl="3" w:tentative="1">
+      <w:start w:val="1"/>
+      <w:numFmt w:val="bullet"/>
+      <w:lvlText w:val=""/>
+      <w:lvlJc w:val="left"/>
+      <w:pPr>
+        <w:tabs>
+          <w:tab w:val="num" w:pos="2880"/>
+        </w:tabs>
+        <w:ind w:left="2880" w:hanging="360"/>
+      </w:pPr>
+      <w:rPr>
+        <w:rFonts w:ascii="Wingdings" w:hAnsi="Wingdings" w:hint="default"/>
+        <w:sz w:val="20"/>
+      </w:rPr>
+    </w:lvl>
+    <w:lvl w:ilvl="4" w:tentative="1">
+      <w:start w:val="1"/>
+      <w:numFmt w:val="bullet"/>
+      <w:lvlText w:val=""/>
+      <w:lvlJc w:val="left"/>
+      <w:pPr>
+        <w:tabs>
+          <w:tab w:val="num" w:pos="3600"/>
+        </w:tabs>
+        <w:ind w:left="3600" w:hanging="360"/>
+      </w:pPr>
+      <w:rPr>
+        <w:rFonts w:ascii="Wingdings" w:hAnsi="Wingdings" w:hint="default"/>
+        <w:sz w:val="20"/>
+      </w:rPr>
+    </w:lvl>
+    <w:lvl w:ilvl="5" w:tentative="1">
+      <w:start w:val="1"/>
+      <w:numFmt w:val="bullet"/>
+      <w:lvlText w:val=""/>
+      <w:lvlJc w:val="left"/>
+      <w:pPr>
+        <w:tabs>
+          <w:tab w:val="num" w:pos="4320"/>
+        </w:tabs>
+        <w:ind w:left="4320" w:hanging="360"/>
+      </w:pPr>
+      <w:rPr>
+        <w:rFonts w:ascii="Wingdings" w:hAnsi="Wingdings" w:hint="default"/>
+        <w:sz w:val="20"/>
+      </w:rPr>
+    </w:lvl>
+    <w:lvl w:ilvl="6" w:tentative="1">
+      <w:start w:val="1"/>
+      <w:numFmt w:val="bullet"/>
+      <w:lvlText w:val=""/>
+      <w:lvlJc w:val="left"/>
+      <w:pPr>
+        <w:tabs>
+          <w:tab w:val="num" w:pos="5040"/>
+        </w:tabs>
+        <w:ind w:left="5040" w:hanging="360"/>
+      </w:pPr>
+      <w:rPr>
+        <w:rFonts w:ascii="Wingdings" w:hAnsi="Wingdings" w:hint="default"/>
+        <w:sz w:val="20"/>
+      </w:rPr>
+    </w:lvl>
+    <w:lvl w:ilvl="7" w:tentative="1">
+      <w:start w:val="1"/>
+      <w:numFmt w:val="bullet"/>
+      <w:lvlText w:val=""/>
+      <w:lvlJc w:val="left"/>
+      <w:pPr>
+        <w:tabs>
+          <w:tab w:val="num" w:pos="5760"/>
+        </w:tabs>
+        <w:ind w:left="5760" w:hanging="360"/>
+      </w:pPr>
+      <w:rPr>
+        <w:rFonts w:ascii="Wingdings" w:hAnsi="Wingdings" w:hint="default"/>
+        <w:sz w:val="20"/>
+      </w:rPr>
+    </w:lvl>
+    <w:lvl w:ilvl="8" w:tentative="1">
+      <w:start w:val="1"/>
+      <w:numFmt w:val="bullet"/>
+      <w:lvlText w:val=""/>
+      <w:lvlJc w:val="left"/>
+      <w:pPr>
+        <w:tabs>
+          <w:tab w:val="num" w:pos="6480"/>
+        </w:tabs>
+        <w:ind w:left="6480" w:hanging="360"/>
+      </w:pPr>
+      <w:rPr>
+        <w:rFonts w:ascii="Wingdings" w:hAnsi="Wingdings" w:hint="default"/>
+        <w:sz w:val="20"/>
+      </w:rPr>
+    </w:lvl>
+  </w:abstractNum>
+  <w:abstractNum w:abstractNumId="2" w15:restartNumberingAfterBreak="0">
+    <w:nsid w:val="493114C4"/>
+    <w:multiLevelType w:val="multilevel"/>
+    <w:tmpl w:val="974493C6"/>
+    <w:lvl w:ilvl="0">
+      <w:start w:val="1"/>
+      <w:numFmt w:val="bullet"/>
+      <w:lvlText w:val=""/>
+      <w:lvlJc w:val="left"/>
+      <w:pPr>
+        <w:tabs>
+          <w:tab w:val="num" w:pos="720"/>
+        </w:tabs>
+        <w:ind w:left="720" w:hanging="360"/>
+      </w:pPr>
+      <w:rPr>
+        <w:rFonts w:ascii="Symbol" w:hAnsi="Symbol" w:hint="default"/>
+        <w:sz w:val="20"/>
+      </w:rPr>
+    </w:lvl>
+    <w:lvl w:ilvl="1" w:tentative="1">
+      <w:start w:val="1"/>
+      <w:numFmt w:val="bullet"/>
+      <w:lvlText w:val="o"/>
+      <w:lvlJc w:val="left"/>
+      <w:pPr>
+        <w:tabs>
+          <w:tab w:val="num" w:pos="1440"/>
+        </w:tabs>
+        <w:ind w:left="1440" w:hanging="360"/>
+      </w:pPr>
+      <w:rPr>
+        <w:rFonts w:ascii="Courier New" w:hAnsi="Courier New" w:hint="default"/>
+        <w:sz w:val="20"/>
+      </w:rPr>
+    </w:lvl>
+    <w:lvl w:ilvl="2" w:tentative="1">
+      <w:start w:val="1"/>
+      <w:numFmt w:val="bullet"/>
+      <w:lvlText w:val=""/>
+      <w:lvlJc w:val="left"/>
+      <w:pPr>
+        <w:tabs>
+          <w:tab w:val="num" w:pos="2160"/>
+        </w:tabs>
+        <w:ind w:left="2160" w:hanging="360"/>
+      </w:pPr>
+      <w:rPr>
+        <w:rFonts w:ascii="Wingdings" w:hAnsi="Wingdings" w:hint="default"/>
+        <w:sz w:val="20"/>
+      </w:rPr>
+    </w:lvl>
+    <w:lvl w:ilvl="3" w:tentative="1">
+      <w:start w:val="1"/>
+      <w:numFmt w:val="bullet"/>
+      <w:lvlText w:val=""/>
+      <w:lvlJc w:val="left"/>
+      <w:pPr>
+        <w:tabs>
+          <w:tab w:val="num" w:pos="2880"/>
+        </w:tabs>
+        <w:ind w:left="2880" w:hanging="360"/>
+      </w:pPr>
+      <w:rPr>
+        <w:rFonts w:ascii="Wingdings" w:hAnsi="Wingdings" w:hint="default"/>
+        <w:sz w:val="20"/>
+      </w:rPr>
+    </w:lvl>
+    <w:lvl w:ilvl="4" w:tentative="1">
+      <w:start w:val="1"/>
+      <w:numFmt w:val="bullet"/>
+      <w:lvlText w:val=""/>
+      <w:lvlJc w:val="left"/>
+      <w:pPr>
+        <w:tabs>
+          <w:tab w:val="num" w:pos="3600"/>
+        </w:tabs>
+        <w:ind w:left="3600" w:hanging="360"/>
+      </w:pPr>
+      <w:rPr>
+        <w:rFonts w:ascii="Wingdings" w:hAnsi="Wingdings" w:hint="default"/>
+        <w:sz w:val="20"/>
+      </w:rPr>
+    </w:lvl>
+    <w:lvl w:ilvl="5" w:tentative="1">
+      <w:start w:val="1"/>
+      <w:numFmt w:val="bullet"/>
+      <w:lvlText w:val=""/>
+      <w:lvlJc w:val="left"/>
+      <w:pPr>
+        <w:tabs>
+          <w:tab w:val="num" w:pos="4320"/>
+        </w:tabs>
+        <w:ind w:left="4320" w:hanging="360"/>
+      </w:pPr>
+      <w:rPr>
+        <w:rFonts w:ascii="Wingdings" w:hAnsi="Wingdings" w:hint="default"/>
+        <w:sz w:val="20"/>
+      </w:rPr>
+    </w:lvl>
+    <w:lvl w:ilvl="6" w:tentative="1">
+      <w:start w:val="1"/>
+      <w:numFmt w:val="bullet"/>
+      <w:lvlText w:val=""/>
+      <w:lvlJc w:val="left"/>
+      <w:pPr>
+        <w:tabs>
+          <w:tab w:val="num" w:pos="5040"/>
+        </w:tabs>
+        <w:ind w:left="5040" w:hanging="360"/>
+      </w:pPr>
+      <w:rPr>
+        <w:rFonts w:ascii="Wingdings" w:hAnsi="Wingdings" w:hint="default"/>
+        <w:sz w:val="20"/>
+      </w:rPr>
+    </w:lvl>
+    <w:lvl w:ilvl="7" w:tentative="1">
+      <w:start w:val="1"/>
+      <w:numFmt w:val="bullet"/>
+      <w:lvlText w:val=""/>
+      <w:lvlJc w:val="left"/>
+      <w:pPr>
+        <w:tabs>
+          <w:tab w:val="num" w:pos="5760"/>
+        </w:tabs>
+        <w:ind w:left="5760" w:hanging="360"/>
+      </w:pPr>
+      <w:rPr>
+        <w:rFonts w:ascii="Wingdings" w:hAnsi="Wingdings" w:hint="default"/>
+        <w:sz w:val="20"/>
+      </w:rPr>
+    </w:lvl>
+    <w:lvl w:ilvl="8" w:tentative="1">
+      <w:start w:val="1"/>
+      <w:numFmt w:val="bullet"/>
+      <w:lvlText w:val=""/>
+      <w:lvlJc w:val="left"/>
+      <w:pPr>
+        <w:tabs>
+          <w:tab w:val="num" w:pos="6480"/>
+        </w:tabs>
+        <w:ind w:left="6480" w:hanging="360"/>
+      </w:pPr>
+      <w:rPr>
+        <w:rFonts w:ascii="Wingdings" w:hAnsi="Wingdings" w:hint="default"/>
+        <w:sz w:val="20"/>
+      </w:rPr>
+    </w:lvl>
+  </w:abstractNum>
   <w:num w:numId="1">
     <w:abstractNumId w:val="0"/>
+  </w:num>
+  <w:num w:numId="2">
+    <w:abstractNumId w:val="1"/>
+  </w:num>
+  <w:num w:numId="3">
+    <w:abstractNumId w:val="2"/>
   </w:num>
 </w:numbering>
 </file>
@@ -710,6 +1772,53 @@
       <w:contextualSpacing/>
     </w:pPr>
   </w:style>
+  <w:style w:type="paragraph" w:styleId="a4">
+    <w:name w:val="Normal (Web)"/>
+    <w:basedOn w:val="a"/>
+    <w:uiPriority w:val="99"/>
+    <w:unhideWhenUsed/>
+    <w:rsid w:val="009E5D89"/>
+    <w:pPr>
+      <w:spacing w:before="100" w:beforeAutospacing="1" w:after="100" w:afterAutospacing="1" w:line="240" w:lineRule="auto"/>
+    </w:pPr>
+    <w:rPr>
+      <w:rFonts w:ascii="Times New Roman" w:eastAsia="Times New Roman" w:hAnsi="Times New Roman" w:cs="Times New Roman"/>
+      <w:sz w:val="24"/>
+      <w:szCs w:val="24"/>
+      <w:lang w:eastAsia="ru-RU"/>
+    </w:rPr>
+  </w:style>
+  <w:style w:type="character" w:styleId="a5">
+    <w:name w:val="Hyperlink"/>
+    <w:basedOn w:val="a0"/>
+    <w:uiPriority w:val="99"/>
+    <w:semiHidden/>
+    <w:unhideWhenUsed/>
+    <w:rsid w:val="009E5D89"/>
+    <w:rPr>
+      <w:color w:val="0000FF"/>
+      <w:u w:val="single"/>
+    </w:rPr>
+  </w:style>
+  <w:style w:type="table" w:styleId="a6">
+    <w:name w:val="Table Grid"/>
+    <w:basedOn w:val="a1"/>
+    <w:uiPriority w:val="39"/>
+    <w:rsid w:val="00FE4643"/>
+    <w:pPr>
+      <w:spacing w:after="0" w:line="240" w:lineRule="auto"/>
+    </w:pPr>
+    <w:tblPr>
+      <w:tblBorders>
+        <w:top w:val="single" w:sz="4" w:space="0" w:color="auto"/>
+        <w:left w:val="single" w:sz="4" w:space="0" w:color="auto"/>
+        <w:bottom w:val="single" w:sz="4" w:space="0" w:color="auto"/>
+        <w:right w:val="single" w:sz="4" w:space="0" w:color="auto"/>
+        <w:insideH w:val="single" w:sz="4" w:space="0" w:color="auto"/>
+        <w:insideV w:val="single" w:sz="4" w:space="0" w:color="auto"/>
+      </w:tblBorders>
+    </w:tblPr>
+  </w:style>
 </w:styles>
 </file>
 
